--- a/src/在cifar10上训练resnet50.docx
+++ b/src/在cifar10上训练resnet50.docx
@@ -4543,6 +4543,7 @@
         <w:rPr>
           <w:b/>
         </w:rPr>
+        <w:lastRenderedPageBreak/>
         <w:t>ship</w:t>
       </w:r>
       <w:r>
@@ -5664,21 +5665,446 @@
     <w:p>
       <w:pPr>
         <w:rPr>
-          <w:rFonts w:hint="eastAsia"/>
+          <w:rFonts w:ascii="微软雅黑" w:eastAsia="微软雅黑" w:hAnsi="微软雅黑"/>
+          <w:sz w:val="24"/>
+          <w:szCs w:val="24"/>
         </w:rPr>
       </w:pPr>
-      <w:bookmarkStart w:id="0" w:name="_GoBack"/>
-      <w:bookmarkEnd w:id="0"/>
+      <w:r>
+        <w:rPr>
+          <w:rFonts w:ascii="微软雅黑" w:eastAsia="微软雅黑" w:hAnsi="微软雅黑" w:hint="eastAsia"/>
+          <w:sz w:val="24"/>
+          <w:szCs w:val="24"/>
+        </w:rPr>
+        <w:t xml:space="preserve">根据何凯明在论文 </w:t>
+      </w:r>
+      <w:hyperlink r:id="rId106" w:history="1">
+        <w:r>
+          <w:rPr>
+            <w:rStyle w:val="a9"/>
+            <w:rFonts w:ascii="微软雅黑" w:eastAsia="微软雅黑" w:hAnsi="微软雅黑"/>
+            <w:sz w:val="24"/>
+            <w:szCs w:val="24"/>
+          </w:rPr>
+          <w:t>Deep Residual Learning for Image Recognition</w:t>
+        </w:r>
+      </w:hyperlink>
+      <w:r>
+        <w:rPr>
+          <w:rFonts w:ascii="微软雅黑" w:eastAsia="微软雅黑" w:hAnsi="微软雅黑"/>
+          <w:sz w:val="24"/>
+          <w:szCs w:val="24"/>
+        </w:rPr>
+        <w:t xml:space="preserve"> 4.1</w:t>
+      </w:r>
+      <w:r>
+        <w:rPr>
+          <w:rFonts w:ascii="微软雅黑" w:eastAsia="微软雅黑" w:hAnsi="微软雅黑" w:hint="eastAsia"/>
+          <w:sz w:val="24"/>
+          <w:szCs w:val="24"/>
+        </w:rPr>
+        <w:t>单节中的描述，5</w:t>
+      </w:r>
+      <w:r>
+        <w:rPr>
+          <w:rFonts w:ascii="微软雅黑" w:eastAsia="微软雅黑" w:hAnsi="微软雅黑"/>
+          <w:sz w:val="24"/>
+          <w:szCs w:val="24"/>
+        </w:rPr>
+        <w:t>0</w:t>
+      </w:r>
+      <w:r>
+        <w:rPr>
+          <w:rFonts w:ascii="微软雅黑" w:eastAsia="微软雅黑" w:hAnsi="微软雅黑" w:hint="eastAsia"/>
+          <w:sz w:val="24"/>
+          <w:szCs w:val="24"/>
+        </w:rPr>
+        <w:t>层</w:t>
+      </w:r>
+      <w:proofErr w:type="spellStart"/>
+      <w:r>
+        <w:rPr>
+          <w:rFonts w:ascii="微软雅黑" w:eastAsia="微软雅黑" w:hAnsi="微软雅黑" w:hint="eastAsia"/>
+          <w:sz w:val="24"/>
+          <w:szCs w:val="24"/>
+        </w:rPr>
+        <w:t>r</w:t>
+      </w:r>
+      <w:r>
+        <w:rPr>
+          <w:rFonts w:ascii="微软雅黑" w:eastAsia="微软雅黑" w:hAnsi="微软雅黑"/>
+          <w:sz w:val="24"/>
+          <w:szCs w:val="24"/>
+        </w:rPr>
+        <w:t>esnet</w:t>
+      </w:r>
+      <w:proofErr w:type="spellEnd"/>
+      <w:r>
+        <w:rPr>
+          <w:rFonts w:ascii="微软雅黑" w:eastAsia="微软雅黑" w:hAnsi="微软雅黑" w:hint="eastAsia"/>
+          <w:sz w:val="24"/>
+          <w:szCs w:val="24"/>
+        </w:rPr>
+        <w:t>是将3</w:t>
+      </w:r>
+      <w:r>
+        <w:rPr>
+          <w:rFonts w:ascii="微软雅黑" w:eastAsia="微软雅黑" w:hAnsi="微软雅黑"/>
+          <w:sz w:val="24"/>
+          <w:szCs w:val="24"/>
+        </w:rPr>
+        <w:t>4</w:t>
+      </w:r>
+      <w:r>
+        <w:rPr>
+          <w:rFonts w:ascii="微软雅黑" w:eastAsia="微软雅黑" w:hAnsi="微软雅黑" w:hint="eastAsia"/>
+          <w:sz w:val="24"/>
+          <w:szCs w:val="24"/>
+        </w:rPr>
+        <w:t>层</w:t>
+      </w:r>
+      <w:proofErr w:type="spellStart"/>
+      <w:r>
+        <w:rPr>
+          <w:rFonts w:ascii="微软雅黑" w:eastAsia="微软雅黑" w:hAnsi="微软雅黑" w:hint="eastAsia"/>
+          <w:sz w:val="24"/>
+          <w:szCs w:val="24"/>
+        </w:rPr>
+        <w:t>r</w:t>
+      </w:r>
+      <w:r>
+        <w:rPr>
+          <w:rFonts w:ascii="微软雅黑" w:eastAsia="微软雅黑" w:hAnsi="微软雅黑"/>
+          <w:sz w:val="24"/>
+          <w:szCs w:val="24"/>
+        </w:rPr>
+        <w:t>esnet</w:t>
+      </w:r>
+      <w:proofErr w:type="spellEnd"/>
+      <w:r>
+        <w:rPr>
+          <w:rFonts w:ascii="微软雅黑" w:eastAsia="微软雅黑" w:hAnsi="微软雅黑" w:hint="eastAsia"/>
+          <w:sz w:val="24"/>
+          <w:szCs w:val="24"/>
+        </w:rPr>
+        <w:t>中的两层</w:t>
+      </w:r>
+      <w:r>
+        <w:rPr>
+          <w:rFonts w:ascii="微软雅黑" w:eastAsia="微软雅黑" w:hAnsi="微软雅黑" w:hint="eastAsia"/>
+          <w:sz w:val="24"/>
+          <w:szCs w:val="24"/>
+        </w:rPr>
+        <w:t>瓶颈块</w:t>
+      </w:r>
+      <w:r>
+        <w:rPr>
+          <w:rFonts w:ascii="微软雅黑" w:eastAsia="微软雅黑" w:hAnsi="微软雅黑" w:hint="eastAsia"/>
+          <w:sz w:val="24"/>
+          <w:szCs w:val="24"/>
+        </w:rPr>
+        <w:t>替换成三层</w:t>
+      </w:r>
+      <w:r>
+        <w:rPr>
+          <w:rFonts w:ascii="微软雅黑" w:eastAsia="微软雅黑" w:hAnsi="微软雅黑" w:hint="eastAsia"/>
+          <w:sz w:val="24"/>
+          <w:szCs w:val="24"/>
+        </w:rPr>
+        <w:t>瓶颈块</w:t>
+      </w:r>
+      <w:r>
+        <w:rPr>
+          <w:rFonts w:ascii="微软雅黑" w:eastAsia="微软雅黑" w:hAnsi="微软雅黑" w:hint="eastAsia"/>
+          <w:sz w:val="24"/>
+          <w:szCs w:val="24"/>
+        </w:rPr>
+        <w:t>，瓶颈块的结构</w:t>
+      </w:r>
+      <w:r>
+        <w:rPr>
+          <w:rFonts w:ascii="微软雅黑" w:eastAsia="微软雅黑" w:hAnsi="微软雅黑" w:hint="eastAsia"/>
+          <w:sz w:val="24"/>
+          <w:szCs w:val="24"/>
+        </w:rPr>
+        <w:t>如</w:t>
+      </w:r>
+      <w:r>
+        <w:rPr>
+          <w:rFonts w:ascii="微软雅黑" w:eastAsia="微软雅黑" w:hAnsi="微软雅黑" w:hint="eastAsia"/>
+          <w:sz w:val="24"/>
+          <w:szCs w:val="24"/>
+        </w:rPr>
+        <w:t>下面图表中所示。</w:t>
+      </w:r>
+    </w:p>
+    <w:p>
+      <w:r>
+        <w:rPr>
+          <w:noProof/>
+        </w:rPr>
+        <w:drawing>
+          <wp:inline distT="0" distB="0" distL="0" distR="0" wp14:anchorId="3DA132BB" wp14:editId="388AD133">
+            <wp:extent cx="5274310" cy="2310163"/>
+            <wp:effectExtent l="0" t="0" r="2540" b="0"/>
+            <wp:docPr id="2" name="图片 2"/>
+            <wp:cNvGraphicFramePr>
+              <a:graphicFrameLocks xmlns:a="http://schemas.openxmlformats.org/drawingml/2006/main" noChangeAspect="1"/>
+            </wp:cNvGraphicFramePr>
+            <a:graphic xmlns:a="http://schemas.openxmlformats.org/drawingml/2006/main">
+              <a:graphicData uri="http://schemas.openxmlformats.org/drawingml/2006/picture">
+                <pic:pic xmlns:pic="http://schemas.openxmlformats.org/drawingml/2006/picture">
+                  <pic:nvPicPr>
+                    <pic:cNvPr id="1" name=""/>
+                    <pic:cNvPicPr/>
+                  </pic:nvPicPr>
+                  <pic:blipFill>
+                    <a:blip r:embed="rId107"/>
+                    <a:stretch>
+                      <a:fillRect/>
+                    </a:stretch>
+                  </pic:blipFill>
+                  <pic:spPr>
+                    <a:xfrm>
+                      <a:off x="0" y="0"/>
+                      <a:ext cx="5274310" cy="2310163"/>
+                    </a:xfrm>
+                    <a:prstGeom prst="rect">
+                      <a:avLst/>
+                    </a:prstGeom>
+                  </pic:spPr>
+                </pic:pic>
+              </a:graphicData>
+            </a:graphic>
+          </wp:inline>
+        </w:drawing>
+      </w:r>
+    </w:p>
+    <w:p>
+      <w:pPr>
+        <w:rPr>
+          <w:rFonts w:ascii="微软雅黑" w:eastAsia="微软雅黑" w:hAnsi="微软雅黑" w:hint="eastAsia"/>
+          <w:sz w:val="24"/>
+          <w:szCs w:val="24"/>
+        </w:rPr>
+      </w:pPr>
+      <w:r>
+        <w:rPr>
+          <w:rFonts w:ascii="微软雅黑" w:eastAsia="微软雅黑" w:hAnsi="微软雅黑" w:hint="eastAsia"/>
+          <w:sz w:val="24"/>
+          <w:szCs w:val="24"/>
+        </w:rPr>
+        <w:t>3</w:t>
+      </w:r>
+      <w:r>
+        <w:rPr>
+          <w:rFonts w:ascii="微软雅黑" w:eastAsia="微软雅黑" w:hAnsi="微软雅黑"/>
+          <w:sz w:val="24"/>
+          <w:szCs w:val="24"/>
+        </w:rPr>
+        <w:t>0</w:t>
+      </w:r>
+      <w:r>
+        <w:rPr>
+          <w:rFonts w:ascii="微软雅黑" w:eastAsia="微软雅黑" w:hAnsi="微软雅黑" w:hint="eastAsia"/>
+          <w:sz w:val="24"/>
+          <w:szCs w:val="24"/>
+        </w:rPr>
+        <w:t>层</w:t>
+      </w:r>
+      <w:proofErr w:type="spellStart"/>
+      <w:r>
+        <w:rPr>
+          <w:rFonts w:ascii="微软雅黑" w:eastAsia="微软雅黑" w:hAnsi="微软雅黑"/>
+          <w:sz w:val="24"/>
+          <w:szCs w:val="24"/>
+        </w:rPr>
+        <w:t>resnet</w:t>
+      </w:r>
+      <w:proofErr w:type="spellEnd"/>
+      <w:r>
+        <w:rPr>
+          <w:rFonts w:ascii="微软雅黑" w:eastAsia="微软雅黑" w:hAnsi="微软雅黑" w:hint="eastAsia"/>
+          <w:sz w:val="24"/>
+          <w:szCs w:val="24"/>
+        </w:rPr>
+        <w:t>见下图最右的结构</w:t>
+      </w:r>
+    </w:p>
+    <w:p>
+      <w:r>
+        <w:rPr>
+          <w:noProof/>
+        </w:rPr>
+        <w:lastRenderedPageBreak/>
+        <w:drawing>
+          <wp:inline distT="0" distB="0" distL="0" distR="0" wp14:anchorId="42399EDA" wp14:editId="378FF813">
+            <wp:extent cx="3904762" cy="8190476"/>
+            <wp:effectExtent l="0" t="0" r="635" b="1270"/>
+            <wp:docPr id="1" name="图片 1"/>
+            <wp:cNvGraphicFramePr>
+              <a:graphicFrameLocks xmlns:a="http://schemas.openxmlformats.org/drawingml/2006/main" noChangeAspect="1"/>
+            </wp:cNvGraphicFramePr>
+            <a:graphic xmlns:a="http://schemas.openxmlformats.org/drawingml/2006/main">
+              <a:graphicData uri="http://schemas.openxmlformats.org/drawingml/2006/picture">
+                <pic:pic xmlns:pic="http://schemas.openxmlformats.org/drawingml/2006/picture">
+                  <pic:nvPicPr>
+                    <pic:cNvPr id="1" name=""/>
+                    <pic:cNvPicPr/>
+                  </pic:nvPicPr>
+                  <pic:blipFill>
+                    <a:blip r:embed="rId108"/>
+                    <a:stretch>
+                      <a:fillRect/>
+                    </a:stretch>
+                  </pic:blipFill>
+                  <pic:spPr>
+                    <a:xfrm>
+                      <a:off x="0" y="0"/>
+                      <a:ext cx="3904762" cy="8190476"/>
+                    </a:xfrm>
+                    <a:prstGeom prst="rect">
+                      <a:avLst/>
+                    </a:prstGeom>
+                  </pic:spPr>
+                </pic:pic>
+              </a:graphicData>
+            </a:graphic>
+          </wp:inline>
+        </w:drawing>
+      </w:r>
+    </w:p>
+    <w:p>
+      <w:pPr>
+        <w:rPr>
+          <w:rFonts w:ascii="微软雅黑" w:eastAsia="微软雅黑" w:hAnsi="微软雅黑"/>
+          <w:sz w:val="24"/>
+          <w:szCs w:val="24"/>
+        </w:rPr>
+      </w:pPr>
+      <w:r>
+        <w:rPr>
+          <w:rFonts w:ascii="微软雅黑" w:eastAsia="微软雅黑" w:hAnsi="微软雅黑" w:hint="eastAsia"/>
+          <w:sz w:val="24"/>
+          <w:szCs w:val="24"/>
+        </w:rPr>
+        <w:t>5</w:t>
+      </w:r>
+      <w:r>
+        <w:rPr>
+          <w:rFonts w:ascii="微软雅黑" w:eastAsia="微软雅黑" w:hAnsi="微软雅黑"/>
+          <w:sz w:val="24"/>
+          <w:szCs w:val="24"/>
+        </w:rPr>
+        <w:t>0</w:t>
+      </w:r>
+      <w:r>
+        <w:rPr>
+          <w:rFonts w:ascii="微软雅黑" w:eastAsia="微软雅黑" w:hAnsi="微软雅黑" w:hint="eastAsia"/>
+          <w:sz w:val="24"/>
+          <w:szCs w:val="24"/>
+        </w:rPr>
+        <w:t>层</w:t>
+      </w:r>
+      <w:proofErr w:type="spellStart"/>
+      <w:r>
+        <w:rPr>
+          <w:rFonts w:ascii="微软雅黑" w:eastAsia="微软雅黑" w:hAnsi="微软雅黑" w:hint="eastAsia"/>
+          <w:sz w:val="24"/>
+          <w:szCs w:val="24"/>
+        </w:rPr>
+        <w:t>r</w:t>
+      </w:r>
+      <w:r>
+        <w:rPr>
+          <w:rFonts w:ascii="微软雅黑" w:eastAsia="微软雅黑" w:hAnsi="微软雅黑"/>
+          <w:sz w:val="24"/>
+          <w:szCs w:val="24"/>
+        </w:rPr>
+        <w:t>esnet</w:t>
+      </w:r>
+      <w:proofErr w:type="spellEnd"/>
+      <w:r>
+        <w:rPr>
+          <w:rFonts w:ascii="微软雅黑" w:eastAsia="微软雅黑" w:hAnsi="微软雅黑" w:hint="eastAsia"/>
+          <w:sz w:val="24"/>
+          <w:szCs w:val="24"/>
+        </w:rPr>
+        <w:t>结构见下图</w:t>
+      </w:r>
+    </w:p>
+    <w:p>
+      <w:pPr>
+        <w:rPr>
+          <w:rFonts w:ascii="微软雅黑" w:eastAsia="微软雅黑" w:hAnsi="微软雅黑" w:hint="eastAsia"/>
+          <w:sz w:val="24"/>
+          <w:szCs w:val="24"/>
+        </w:rPr>
+      </w:pPr>
+      <w:r>
+        <w:rPr>
+          <w:rFonts w:ascii="微软雅黑" w:eastAsia="微软雅黑" w:hAnsi="微软雅黑" w:hint="eastAsia"/>
+          <w:noProof/>
+          <w:sz w:val="24"/>
+          <w:szCs w:val="24"/>
+        </w:rPr>
+        <w:lastRenderedPageBreak/>
+        <w:drawing>
+          <wp:inline distT="0" distB="0" distL="0" distR="0" wp14:anchorId="0357F8E8" wp14:editId="4D1D8A50">
+            <wp:extent cx="4998085" cy="8863330"/>
+            <wp:effectExtent l="0" t="0" r="0" b="0"/>
+            <wp:docPr id="3" name="图片 3"/>
+            <wp:cNvGraphicFramePr>
+              <a:graphicFrameLocks xmlns:a="http://schemas.openxmlformats.org/drawingml/2006/main" noChangeAspect="1"/>
+            </wp:cNvGraphicFramePr>
+            <a:graphic xmlns:a="http://schemas.openxmlformats.org/drawingml/2006/main">
+              <a:graphicData uri="http://schemas.openxmlformats.org/drawingml/2006/picture">
+                <pic:pic xmlns:pic="http://schemas.openxmlformats.org/drawingml/2006/picture">
+                  <pic:nvPicPr>
+                    <pic:cNvPr id="3" name="resnet50.jpg"/>
+                    <pic:cNvPicPr/>
+                  </pic:nvPicPr>
+                  <pic:blipFill>
+                    <a:blip r:embed="rId109" cstate="print">
+                      <a:extLst>
+                        <a:ext uri="{28A0092B-C50C-407E-A947-70E740481C1C}">
+                          <a14:useLocalDpi xmlns:a14="http://schemas.microsoft.com/office/drawing/2010/main" val="0"/>
+                        </a:ext>
+                      </a:extLst>
+                    </a:blip>
+                    <a:stretch>
+                      <a:fillRect/>
+                    </a:stretch>
+                  </pic:blipFill>
+                  <pic:spPr>
+                    <a:xfrm>
+                      <a:off x="0" y="0"/>
+                      <a:ext cx="4998085" cy="8863330"/>
+                    </a:xfrm>
+                    <a:prstGeom prst="rect">
+                      <a:avLst/>
+                    </a:prstGeom>
+                  </pic:spPr>
+                </pic:pic>
+              </a:graphicData>
+            </a:graphic>
+          </wp:inline>
+        </w:drawing>
+      </w:r>
     </w:p>
     <w:p>
       <w:pPr>
         <w:pStyle w:val="1"/>
       </w:pPr>
       <w:r>
+        <w:lastRenderedPageBreak/>
+        <w:t>3</w:t>
+      </w:r>
+      <w:r>
         <w:rPr>
           <w:rFonts w:hint="eastAsia"/>
         </w:rPr>
-        <w:t>2、</w:t>
+        <w:t>、</w:t>
       </w:r>
       <w:r>
         <w:rPr>
@@ -5899,10 +6325,13 @@
         <w:pStyle w:val="2"/>
       </w:pPr>
       <w:r>
+        <w:t>3</w:t>
+      </w:r>
+      <w:r>
         <w:rPr>
           <w:rFonts w:hint="eastAsia"/>
         </w:rPr>
-        <w:t>2.</w:t>
+        <w:t>.</w:t>
       </w:r>
       <w:r>
         <w:t>1</w:t>
@@ -6073,10 +6502,13 @@
         <w:pStyle w:val="2"/>
       </w:pPr>
       <w:r>
+        <w:t>3</w:t>
+      </w:r>
+      <w:r>
         <w:rPr>
           <w:rFonts w:hint="eastAsia"/>
         </w:rPr>
-        <w:t>2.</w:t>
+        <w:t>.</w:t>
       </w:r>
       <w:r>
         <w:t>2</w:t>
@@ -6199,7 +6631,7 @@
         <w:pStyle w:val="2"/>
       </w:pPr>
       <w:r>
-        <w:t>2</w:t>
+        <w:t>3</w:t>
       </w:r>
       <w:r>
         <w:rPr>
@@ -6472,6 +6904,7 @@
           <w:sz w:val="24"/>
           <w:szCs w:val="24"/>
         </w:rPr>
+        <w:lastRenderedPageBreak/>
         <w:t>------</w:t>
       </w:r>
       <w:r>
@@ -6678,10 +7111,7 @@
         <w:pStyle w:val="2"/>
       </w:pPr>
       <w:r>
-        <w:rPr>
-          <w:rFonts w:hint="eastAsia"/>
-        </w:rPr>
-        <w:t>2</w:t>
+        <w:t>3</w:t>
       </w:r>
       <w:r>
         <w:t>.4</w:t>
@@ -7494,6 +7924,7 @@
         <w:rPr>
           <w:noProof/>
         </w:rPr>
+        <w:lastRenderedPageBreak/>
         <w:drawing>
           <wp:inline distT="0" distB="0" distL="0" distR="0" wp14:anchorId="4F1F0309" wp14:editId="7A9B6BA9">
             <wp:extent cx="5274310" cy="2885440"/>
@@ -7510,7 +7941,7 @@
                     <pic:cNvPicPr/>
                   </pic:nvPicPr>
                   <pic:blipFill>
-                    <a:blip r:embed="rId106"/>
+                    <a:blip r:embed="rId110"/>
                     <a:stretch>
                       <a:fillRect/>
                     </a:stretch>
@@ -7536,10 +7967,7 @@
         <w:pStyle w:val="2"/>
       </w:pPr>
       <w:r>
-        <w:rPr>
-          <w:rFonts w:hint="eastAsia"/>
-        </w:rPr>
-        <w:t>2</w:t>
+        <w:t>3</w:t>
       </w:r>
       <w:r>
         <w:t>.5</w:t>
@@ -7991,7 +8419,7 @@
     <w:p>
       <w:pPr>
         <w:rPr>
-          <w:rFonts w:ascii="微软雅黑" w:eastAsia="微软雅黑" w:hAnsi="微软雅黑"/>
+          <w:rFonts w:ascii="微软雅黑" w:eastAsia="微软雅黑" w:hAnsi="微软雅黑" w:hint="eastAsia"/>
           <w:sz w:val="24"/>
           <w:szCs w:val="24"/>
         </w:rPr>
@@ -8016,7 +8444,7 @@
                     <pic:cNvPicPr/>
                   </pic:nvPicPr>
                   <pic:blipFill>
-                    <a:blip r:embed="rId107"/>
+                    <a:blip r:embed="rId111"/>
                     <a:stretch>
                       <a:fillRect/>
                     </a:stretch>
@@ -8036,6 +8464,8 @@
           </wp:inline>
         </w:drawing>
       </w:r>
+      <w:bookmarkStart w:id="0" w:name="_GoBack"/>
+      <w:bookmarkEnd w:id="0"/>
     </w:p>
     <w:p>
       <w:pPr>
@@ -8800,6 +9230,29 @@
       <w:iCs/>
     </w:rPr>
   </w:style>
+  <w:style w:type="character" w:styleId="a9">
+    <w:name w:val="Hyperlink"/>
+    <w:basedOn w:val="a0"/>
+    <w:uiPriority w:val="99"/>
+    <w:unhideWhenUsed/>
+    <w:rsid w:val="000F1833"/>
+    <w:rPr>
+      <w:color w:val="0563C1" w:themeColor="hyperlink"/>
+      <w:u w:val="single"/>
+    </w:rPr>
+  </w:style>
+  <w:style w:type="character" w:styleId="aa">
+    <w:name w:val="Unresolved Mention"/>
+    <w:basedOn w:val="a0"/>
+    <w:uiPriority w:val="99"/>
+    <w:semiHidden/>
+    <w:unhideWhenUsed/>
+    <w:rsid w:val="000F1833"/>
+    <w:rPr>
+      <w:color w:val="605E5C"/>
+      <w:shd w:val="clear" w:color="auto" w:fill="E1DFDD"/>
+    </w:rPr>
+  </w:style>
 </w:styles>
 </file>
 

--- a/src/在cifar10上训练resnet50.docx
+++ b/src/在cifar10上训练resnet50.docx
@@ -5787,39 +5787,7 @@
           <w:sz w:val="24"/>
           <w:szCs w:val="24"/>
         </w:rPr>
-        <w:t>中的两层</w:t>
-      </w:r>
-      <w:r>
-        <w:rPr>
-          <w:rFonts w:ascii="微软雅黑" w:eastAsia="微软雅黑" w:hAnsi="微软雅黑" w:hint="eastAsia"/>
-          <w:sz w:val="24"/>
-          <w:szCs w:val="24"/>
-        </w:rPr>
-        <w:t>瓶颈块</w:t>
-      </w:r>
-      <w:r>
-        <w:rPr>
-          <w:rFonts w:ascii="微软雅黑" w:eastAsia="微软雅黑" w:hAnsi="微软雅黑" w:hint="eastAsia"/>
-          <w:sz w:val="24"/>
-          <w:szCs w:val="24"/>
-        </w:rPr>
-        <w:t>替换成三层</w:t>
-      </w:r>
-      <w:r>
-        <w:rPr>
-          <w:rFonts w:ascii="微软雅黑" w:eastAsia="微软雅黑" w:hAnsi="微软雅黑" w:hint="eastAsia"/>
-          <w:sz w:val="24"/>
-          <w:szCs w:val="24"/>
-        </w:rPr>
-        <w:t>瓶颈块</w:t>
-      </w:r>
-      <w:r>
-        <w:rPr>
-          <w:rFonts w:ascii="微软雅黑" w:eastAsia="微软雅黑" w:hAnsi="微软雅黑" w:hint="eastAsia"/>
-          <w:sz w:val="24"/>
-          <w:szCs w:val="24"/>
-        </w:rPr>
-        <w:t>，瓶颈块的结构</w:t>
+        <w:t>中的两层瓶颈块替换成三层瓶颈块，瓶颈块的结构</w:t>
       </w:r>
       <w:r>
         <w:rPr>
@@ -5883,17 +5851,17 @@
     <w:p>
       <w:pPr>
         <w:rPr>
+          <w:rFonts w:ascii="微软雅黑" w:eastAsia="微软雅黑" w:hAnsi="微软雅黑"/>
+          <w:sz w:val="24"/>
+          <w:szCs w:val="24"/>
+        </w:rPr>
+      </w:pPr>
+      <w:r>
+        <w:rPr>
           <w:rFonts w:ascii="微软雅黑" w:eastAsia="微软雅黑" w:hAnsi="微软雅黑" w:hint="eastAsia"/>
           <w:sz w:val="24"/>
           <w:szCs w:val="24"/>
         </w:rPr>
-      </w:pPr>
-      <w:r>
-        <w:rPr>
-          <w:rFonts w:ascii="微软雅黑" w:eastAsia="微软雅黑" w:hAnsi="微软雅黑" w:hint="eastAsia"/>
-          <w:sz w:val="24"/>
-          <w:szCs w:val="24"/>
-        </w:rPr>
         <w:t>3</w:t>
       </w:r>
       <w:r>
@@ -5902,8 +5870,10 @@
           <w:sz w:val="24"/>
           <w:szCs w:val="24"/>
         </w:rPr>
-        <w:t>0</w:t>
-      </w:r>
+        <w:t>4</w:t>
+      </w:r>
+      <w:bookmarkStart w:id="0" w:name="_GoBack"/>
+      <w:bookmarkEnd w:id="0"/>
       <w:r>
         <w:rPr>
           <w:rFonts w:ascii="微软雅黑" w:eastAsia="微软雅黑" w:hAnsi="微软雅黑" w:hint="eastAsia"/>
@@ -6036,7 +6006,7 @@
     <w:p>
       <w:pPr>
         <w:rPr>
-          <w:rFonts w:ascii="微软雅黑" w:eastAsia="微软雅黑" w:hAnsi="微软雅黑" w:hint="eastAsia"/>
+          <w:rFonts w:ascii="微软雅黑" w:eastAsia="微软雅黑" w:hAnsi="微软雅黑"/>
           <w:sz w:val="24"/>
           <w:szCs w:val="24"/>
         </w:rPr>
@@ -8419,7 +8389,7 @@
     <w:p>
       <w:pPr>
         <w:rPr>
-          <w:rFonts w:ascii="微软雅黑" w:eastAsia="微软雅黑" w:hAnsi="微软雅黑" w:hint="eastAsia"/>
+          <w:rFonts w:ascii="微软雅黑" w:eastAsia="微软雅黑" w:hAnsi="微软雅黑"/>
           <w:sz w:val="24"/>
           <w:szCs w:val="24"/>
         </w:rPr>
@@ -8464,8 +8434,6 @@
           </wp:inline>
         </w:drawing>
       </w:r>
-      <w:bookmarkStart w:id="0" w:name="_GoBack"/>
-      <w:bookmarkEnd w:id="0"/>
     </w:p>
     <w:p>
       <w:pPr>
